--- a/dubbo zookeeper.docx
+++ b/dubbo zookeeper.docx
@@ -65,7 +65,7 @@
       </w:r>
       <w:r>
         <w:rPr>
-          <w:rStyle w:val="3"/>
+          <w:rStyle w:val="4"/>
           <w:rFonts w:ascii="宋体" w:hAnsi="宋体" w:eastAsia="宋体" w:cs="宋体"/>
           <w:sz w:val="24"/>
           <w:szCs w:val="24"/>
@@ -237,7 +237,7 @@
       </w:r>
       <w:r>
         <w:rPr>
-          <w:rStyle w:val="3"/>
+          <w:rStyle w:val="4"/>
           <w:rFonts w:ascii="宋体" w:hAnsi="宋体" w:eastAsia="宋体" w:cs="宋体"/>
           <w:sz w:val="24"/>
           <w:szCs w:val="24"/>
@@ -262,6 +262,13 @@
         <w:widowControl/>
         <w:suppressLineNumbers w:val="0"/>
         <w:jc w:val="left"/>
+        <w:rPr>
+          <w:rFonts w:ascii="宋体" w:hAnsi="宋体" w:eastAsia="宋体" w:cs="宋体"/>
+          <w:kern w:val="0"/>
+          <w:sz w:val="24"/>
+          <w:szCs w:val="24"/>
+          <w:lang w:val="en-US" w:eastAsia="zh-CN" w:bidi="ar"/>
+        </w:rPr>
       </w:pPr>
       <w:r>
         <w:rPr>
@@ -305,7 +312,7 @@
       </w:r>
       <w:r>
         <w:rPr>
-          <w:rStyle w:val="3"/>
+          <w:rStyle w:val="4"/>
           <w:rFonts w:ascii="宋体" w:hAnsi="宋体" w:eastAsia="宋体" w:cs="宋体"/>
           <w:sz w:val="24"/>
           <w:szCs w:val="24"/>
@@ -335,11 +342,321 @@
           <w:kern w:val="0"/>
           <w:sz w:val="24"/>
           <w:szCs w:val="24"/>
-          <w:lang w:eastAsia="zh-CN" w:bidi="ar"/>
+          <w:lang w:val="en-US" w:eastAsia="zh-CN" w:bidi="ar"/>
         </w:rPr>
       </w:pPr>
+    </w:p>
+    <w:p>
+      <w:pPr>
+        <w:keepNext w:val="0"/>
+        <w:keepLines w:val="0"/>
+        <w:widowControl/>
+        <w:suppressLineNumbers w:val="0"/>
+        <w:jc w:val="left"/>
+        <w:rPr>
+          <w:rFonts w:hint="eastAsia" w:ascii="宋体" w:hAnsi="宋体" w:eastAsia="宋体" w:cs="宋体"/>
+          <w:kern w:val="0"/>
+          <w:sz w:val="24"/>
+          <w:szCs w:val="24"/>
+          <w:lang w:val="en-US" w:eastAsia="zh-Hans" w:bidi="ar"/>
+        </w:rPr>
+      </w:pPr>
+      <w:r>
+        <w:rPr>
+          <w:rFonts w:hint="eastAsia" w:ascii="宋体" w:hAnsi="宋体" w:eastAsia="宋体" w:cs="宋体"/>
+          <w:kern w:val="0"/>
+          <w:sz w:val="24"/>
+          <w:szCs w:val="24"/>
+          <w:lang w:val="en-US" w:eastAsia="zh-Hans" w:bidi="ar"/>
+        </w:rPr>
+        <w:t>zookeeper分布式锁</w:t>
+      </w:r>
+      <w:r>
+        <w:rPr>
+          <w:rFonts w:hint="default" w:ascii="宋体" w:hAnsi="宋体" w:eastAsia="宋体" w:cs="宋体"/>
+          <w:kern w:val="0"/>
+          <w:sz w:val="24"/>
+          <w:szCs w:val="24"/>
+          <w:lang w:eastAsia="zh-Hans" w:bidi="ar"/>
+        </w:rPr>
+        <w:t xml:space="preserve"> </w:t>
+      </w:r>
+      <w:r>
+        <w:rPr>
+          <w:rFonts w:hint="eastAsia" w:ascii="宋体" w:hAnsi="宋体" w:eastAsia="宋体" w:cs="宋体"/>
+          <w:kern w:val="0"/>
+          <w:sz w:val="24"/>
+          <w:szCs w:val="24"/>
+          <w:lang w:val="en-US" w:eastAsia="zh-Hans" w:bidi="ar"/>
+        </w:rPr>
+        <w:t>框架</w:t>
+      </w:r>
       <w:bookmarkStart w:id="0" w:name="_GoBack"/>
       <w:bookmarkEnd w:id="0"/>
+    </w:p>
+    <w:tbl>
+      <w:tblPr>
+        <w:tblStyle w:val="6"/>
+        <w:tblW w:w="0" w:type="auto"/>
+        <w:tblInd w:w="0" w:type="dxa"/>
+        <w:tblBorders>
+          <w:top w:val="single" w:color="auto" w:sz="4" w:space="0"/>
+          <w:left w:val="single" w:color="auto" w:sz="4" w:space="0"/>
+          <w:bottom w:val="single" w:color="auto" w:sz="4" w:space="0"/>
+          <w:right w:val="single" w:color="auto" w:sz="4" w:space="0"/>
+          <w:insideH w:val="single" w:color="auto" w:sz="4" w:space="0"/>
+          <w:insideV w:val="single" w:color="auto" w:sz="4" w:space="0"/>
+        </w:tblBorders>
+        <w:tblLayout w:type="autofit"/>
+        <w:tblCellMar>
+          <w:left w:w="108" w:type="dxa"/>
+          <w:right w:w="108" w:type="dxa"/>
+        </w:tblCellMar>
+      </w:tblPr>
+      <w:tblGrid>
+        <w:gridCol w:w="8522"/>
+      </w:tblGrid>
+      <w:tr>
+        <w:tc>
+          <w:tcPr>
+            <w:tcW w:w="8522" w:type="dxa"/>
+          </w:tcPr>
+          <w:p>
+            <w:pPr>
+              <w:pStyle w:val="2"/>
+              <w:keepNext w:val="0"/>
+              <w:keepLines w:val="0"/>
+              <w:widowControl/>
+              <w:suppressLineNumbers w:val="0"/>
+              <w:pBdr>
+                <w:top w:val="none" w:color="auto" w:sz="0" w:space="0"/>
+                <w:left w:val="none" w:color="auto" w:sz="0" w:space="0"/>
+                <w:bottom w:val="none" w:color="auto" w:sz="0" w:space="0"/>
+                <w:right w:val="none" w:color="auto" w:sz="0" w:space="0"/>
+              </w:pBdr>
+              <w:spacing w:before="0" w:beforeAutospacing="0" w:after="320" w:afterAutospacing="0"/>
+              <w:ind w:left="0" w:right="0" w:firstLine="0"/>
+              <w:textAlignment w:val="baseline"/>
+              <w:rPr>
+                <w:caps w:val="0"/>
+                <w:color w:val="4F4F4F"/>
+                <w:spacing w:val="0"/>
+                <w:sz w:val="32"/>
+                <w:szCs w:val="32"/>
+              </w:rPr>
+            </w:pPr>
+            <w:r>
+              <w:rPr>
+                <w:caps w:val="0"/>
+                <w:color w:val="4F4F4F"/>
+                <w:spacing w:val="0"/>
+                <w:sz w:val="32"/>
+                <w:szCs w:val="32"/>
+                <w:bdr w:val="none" w:color="auto" w:sz="0" w:space="0"/>
+                <w:vertAlign w:val="baseline"/>
+              </w:rPr>
+              <w:t>&lt;dependency&gt;</w:t>
+            </w:r>
+          </w:p>
+          <w:p>
+            <w:pPr>
+              <w:pStyle w:val="2"/>
+              <w:keepNext w:val="0"/>
+              <w:keepLines w:val="0"/>
+              <w:widowControl/>
+              <w:suppressLineNumbers w:val="0"/>
+              <w:pBdr>
+                <w:top w:val="none" w:color="auto" w:sz="0" w:space="0"/>
+                <w:left w:val="none" w:color="auto" w:sz="0" w:space="0"/>
+                <w:bottom w:val="none" w:color="auto" w:sz="0" w:space="0"/>
+                <w:right w:val="none" w:color="auto" w:sz="0" w:space="0"/>
+              </w:pBdr>
+              <w:spacing w:before="0" w:beforeAutospacing="0" w:after="320" w:afterAutospacing="0"/>
+              <w:ind w:left="0" w:right="0" w:firstLine="0"/>
+              <w:textAlignment w:val="baseline"/>
+              <w:rPr>
+                <w:caps w:val="0"/>
+                <w:color w:val="4F4F4F"/>
+                <w:spacing w:val="0"/>
+                <w:sz w:val="32"/>
+                <w:szCs w:val="32"/>
+              </w:rPr>
+            </w:pPr>
+            <w:r>
+              <w:rPr>
+                <w:caps w:val="0"/>
+                <w:color w:val="4F4F4F"/>
+                <w:spacing w:val="0"/>
+                <w:sz w:val="32"/>
+                <w:szCs w:val="32"/>
+                <w:bdr w:val="none" w:color="auto" w:sz="0" w:space="0"/>
+                <w:vertAlign w:val="baseline"/>
+              </w:rPr>
+              <w:t>&lt;groupId&gt;org.apache.curator&lt;/groupId&gt;</w:t>
+            </w:r>
+          </w:p>
+          <w:p>
+            <w:pPr>
+              <w:pStyle w:val="2"/>
+              <w:keepNext w:val="0"/>
+              <w:keepLines w:val="0"/>
+              <w:widowControl/>
+              <w:suppressLineNumbers w:val="0"/>
+              <w:pBdr>
+                <w:top w:val="none" w:color="auto" w:sz="0" w:space="0"/>
+                <w:left w:val="none" w:color="auto" w:sz="0" w:space="0"/>
+                <w:bottom w:val="none" w:color="auto" w:sz="0" w:space="0"/>
+                <w:right w:val="none" w:color="auto" w:sz="0" w:space="0"/>
+              </w:pBdr>
+              <w:spacing w:before="0" w:beforeAutospacing="0" w:after="320" w:afterAutospacing="0"/>
+              <w:ind w:left="0" w:right="0" w:firstLine="0"/>
+              <w:textAlignment w:val="baseline"/>
+              <w:rPr>
+                <w:caps w:val="0"/>
+                <w:color w:val="4F4F4F"/>
+                <w:spacing w:val="0"/>
+                <w:sz w:val="32"/>
+                <w:szCs w:val="32"/>
+              </w:rPr>
+            </w:pPr>
+            <w:r>
+              <w:rPr>
+                <w:caps w:val="0"/>
+                <w:color w:val="4F4F4F"/>
+                <w:spacing w:val="0"/>
+                <w:sz w:val="32"/>
+                <w:szCs w:val="32"/>
+                <w:bdr w:val="none" w:color="auto" w:sz="0" w:space="0"/>
+                <w:vertAlign w:val="baseline"/>
+              </w:rPr>
+              <w:t>&lt;artifactId&gt;curator-recipes&lt;/artifactId&gt;</w:t>
+            </w:r>
+          </w:p>
+          <w:p>
+            <w:pPr>
+              <w:pStyle w:val="2"/>
+              <w:keepNext w:val="0"/>
+              <w:keepLines w:val="0"/>
+              <w:widowControl/>
+              <w:suppressLineNumbers w:val="0"/>
+              <w:pBdr>
+                <w:top w:val="none" w:color="auto" w:sz="0" w:space="0"/>
+                <w:left w:val="none" w:color="auto" w:sz="0" w:space="0"/>
+                <w:bottom w:val="none" w:color="auto" w:sz="0" w:space="0"/>
+                <w:right w:val="none" w:color="auto" w:sz="0" w:space="0"/>
+              </w:pBdr>
+              <w:spacing w:before="0" w:beforeAutospacing="0" w:after="320" w:afterAutospacing="0"/>
+              <w:ind w:left="0" w:right="0" w:firstLine="0"/>
+              <w:textAlignment w:val="baseline"/>
+              <w:rPr>
+                <w:caps w:val="0"/>
+                <w:color w:val="4F4F4F"/>
+                <w:spacing w:val="0"/>
+                <w:sz w:val="32"/>
+                <w:szCs w:val="32"/>
+              </w:rPr>
+            </w:pPr>
+            <w:r>
+              <w:rPr>
+                <w:caps w:val="0"/>
+                <w:color w:val="4F4F4F"/>
+                <w:spacing w:val="0"/>
+                <w:sz w:val="32"/>
+                <w:szCs w:val="32"/>
+                <w:bdr w:val="none" w:color="auto" w:sz="0" w:space="0"/>
+                <w:vertAlign w:val="baseline"/>
+              </w:rPr>
+              <w:t>&lt;version&gt;4.0.0&lt;/version&gt;</w:t>
+            </w:r>
+          </w:p>
+          <w:p>
+            <w:pPr>
+              <w:pStyle w:val="2"/>
+              <w:keepNext w:val="0"/>
+              <w:keepLines w:val="0"/>
+              <w:widowControl/>
+              <w:suppressLineNumbers w:val="0"/>
+              <w:pBdr>
+                <w:top w:val="none" w:color="auto" w:sz="0" w:space="0"/>
+                <w:left w:val="none" w:color="auto" w:sz="0" w:space="0"/>
+                <w:bottom w:val="none" w:color="auto" w:sz="0" w:space="0"/>
+                <w:right w:val="none" w:color="auto" w:sz="0" w:space="0"/>
+              </w:pBdr>
+              <w:spacing w:before="0" w:beforeAutospacing="0" w:after="320" w:afterAutospacing="0"/>
+              <w:ind w:left="0" w:right="0" w:firstLine="0"/>
+              <w:textAlignment w:val="baseline"/>
+              <w:rPr>
+                <w:caps w:val="0"/>
+                <w:color w:val="4F4F4F"/>
+                <w:spacing w:val="0"/>
+                <w:sz w:val="32"/>
+                <w:szCs w:val="32"/>
+              </w:rPr>
+            </w:pPr>
+            <w:r>
+              <w:rPr>
+                <w:caps w:val="0"/>
+                <w:color w:val="4F4F4F"/>
+                <w:spacing w:val="0"/>
+                <w:sz w:val="32"/>
+                <w:szCs w:val="32"/>
+                <w:bdr w:val="none" w:color="auto" w:sz="0" w:space="0"/>
+                <w:vertAlign w:val="baseline"/>
+              </w:rPr>
+              <w:t>&lt;/dependency&gt;</w:t>
+            </w:r>
+          </w:p>
+          <w:p>
+            <w:pPr>
+              <w:keepNext w:val="0"/>
+              <w:keepLines w:val="0"/>
+              <w:widowControl/>
+              <w:suppressLineNumbers w:val="0"/>
+              <w:jc w:val="left"/>
+              <w:rPr>
+                <w:rFonts w:hint="eastAsia" w:ascii="宋体" w:hAnsi="宋体" w:eastAsia="宋体" w:cs="宋体"/>
+                <w:kern w:val="0"/>
+                <w:sz w:val="24"/>
+                <w:szCs w:val="24"/>
+                <w:vertAlign w:val="baseline"/>
+                <w:lang w:val="en-US" w:eastAsia="zh-Hans" w:bidi="ar"/>
+              </w:rPr>
+            </w:pPr>
+          </w:p>
+        </w:tc>
+      </w:tr>
+    </w:tbl>
+    <w:p>
+      <w:pPr>
+        <w:keepNext w:val="0"/>
+        <w:keepLines w:val="0"/>
+        <w:widowControl/>
+        <w:suppressLineNumbers w:val="0"/>
+        <w:jc w:val="left"/>
+        <w:rPr>
+          <w:rFonts w:hint="eastAsia" w:ascii="宋体" w:hAnsi="宋体" w:eastAsia="宋体" w:cs="宋体"/>
+          <w:kern w:val="0"/>
+          <w:sz w:val="24"/>
+          <w:szCs w:val="24"/>
+          <w:lang w:val="en-US" w:eastAsia="zh-Hans" w:bidi="ar"/>
+        </w:rPr>
+      </w:pPr>
+    </w:p>
+    <w:p>
+      <w:pPr>
+        <w:keepNext w:val="0"/>
+        <w:keepLines w:val="0"/>
+        <w:widowControl/>
+        <w:suppressLineNumbers w:val="0"/>
+        <w:jc w:val="left"/>
+        <w:rPr>
+          <w:rFonts w:ascii="宋体" w:hAnsi="宋体" w:eastAsia="宋体" w:cs="宋体"/>
+          <w:kern w:val="0"/>
+          <w:sz w:val="24"/>
+          <w:szCs w:val="24"/>
+          <w:lang w:eastAsia="zh-CN" w:bidi="ar"/>
+        </w:rPr>
+      </w:pPr>
     </w:p>
     <w:p>
       <w:pPr>
@@ -431,7 +748,7 @@
     <w:lsdException w:qFormat="1" w:unhideWhenUsed="0" w:uiPriority="0" w:semiHidden="0" w:name="Title"/>
     <w:lsdException w:unhideWhenUsed="0" w:uiPriority="0" w:semiHidden="0" w:name="Closing"/>
     <w:lsdException w:unhideWhenUsed="0" w:uiPriority="0" w:semiHidden="0" w:name="Signature"/>
-    <w:lsdException w:unhideWhenUsed="0" w:uiPriority="0" w:name="Default Paragraph Font"/>
+    <w:lsdException w:qFormat="1" w:unhideWhenUsed="0" w:uiPriority="0" w:name="Default Paragraph Font"/>
     <w:lsdException w:unhideWhenUsed="0" w:uiPriority="0" w:semiHidden="0" w:name="Body Text"/>
     <w:lsdException w:unhideWhenUsed="0" w:uiPriority="0" w:semiHidden="0" w:name="Body Text Indent"/>
     <w:lsdException w:unhideWhenUsed="0" w:uiPriority="0" w:semiHidden="0" w:name="List Continue"/>
@@ -451,7 +768,7 @@
     <w:lsdException w:unhideWhenUsed="0" w:uiPriority="0" w:semiHidden="0" w:name="Body Text Indent 2"/>
     <w:lsdException w:unhideWhenUsed="0" w:uiPriority="0" w:semiHidden="0" w:name="Body Text Indent 3"/>
     <w:lsdException w:unhideWhenUsed="0" w:uiPriority="0" w:semiHidden="0" w:name="Block Text"/>
-    <w:lsdException w:unhideWhenUsed="0" w:uiPriority="0" w:semiHidden="0" w:name="Hyperlink"/>
+    <w:lsdException w:qFormat="1" w:unhideWhenUsed="0" w:uiPriority="0" w:semiHidden="0" w:name="Hyperlink"/>
     <w:lsdException w:unhideWhenUsed="0" w:uiPriority="0" w:semiHidden="0" w:name="FollowedHyperlink"/>
     <w:lsdException w:qFormat="1" w:unhideWhenUsed="0" w:uiPriority="0" w:semiHidden="0" w:name="Strong"/>
     <w:lsdException w:qFormat="1" w:unhideWhenUsed="0" w:uiPriority="0" w:semiHidden="0" w:name="Emphasis"/>
@@ -469,7 +786,7 @@
     <w:lsdException w:unhideWhenUsed="0" w:uiPriority="0" w:semiHidden="0" w:name="HTML Sample"/>
     <w:lsdException w:unhideWhenUsed="0" w:uiPriority="0" w:semiHidden="0" w:name="HTML Typewriter"/>
     <w:lsdException w:unhideWhenUsed="0" w:uiPriority="0" w:semiHidden="0" w:name="HTML Variable"/>
-    <w:lsdException w:unhideWhenUsed="0" w:uiPriority="0" w:name="Normal Table"/>
+    <w:lsdException w:qFormat="1" w:unhideWhenUsed="0" w:uiPriority="0" w:name="Normal Table"/>
     <w:lsdException w:unhideWhenUsed="0" w:uiPriority="0" w:semiHidden="0" w:name="annotation subject"/>
     <w:lsdException w:unhideWhenUsed="0" w:uiPriority="0" w:semiHidden="0" w:name="Table Simple 1"/>
     <w:lsdException w:unhideWhenUsed="0" w:uiPriority="0" w:semiHidden="0" w:name="Table Simple 2"/>
@@ -631,17 +948,18 @@
       <w:lang w:val="en-US" w:eastAsia="zh-CN" w:bidi="ar-SA"/>
     </w:rPr>
   </w:style>
-  <w:style w:type="character" w:default="1" w:styleId="2">
+  <w:style w:type="character" w:default="1" w:styleId="3">
     <w:name w:val="Default Paragraph Font"/>
     <w:semiHidden/>
+    <w:qFormat/>
     <w:uiPriority w:val="0"/>
   </w:style>
-  <w:style w:type="table" w:default="1" w:styleId="4">
+  <w:style w:type="table" w:default="1" w:styleId="5">
     <w:name w:val="Normal Table"/>
     <w:semiHidden/>
+    <w:qFormat/>
     <w:uiPriority w:val="0"/>
     <w:tblPr>
-      <w:tblLayout w:type="fixed"/>
       <w:tblCellMar>
         <w:top w:w="0" w:type="dxa"/>
         <w:left w:w="108" w:type="dxa"/>
@@ -650,14 +968,49 @@
       </w:tblCellMar>
     </w:tblPr>
   </w:style>
-  <w:style w:type="character" w:styleId="3">
+  <w:style w:type="paragraph" w:styleId="2">
+    <w:name w:val="Normal (Web)"/>
+    <w:basedOn w:val="1"/>
+    <w:uiPriority w:val="0"/>
+    <w:pPr>
+      <w:spacing w:before="0" w:beforeAutospacing="1" w:after="0" w:afterAutospacing="1"/>
+      <w:ind w:left="0" w:right="0"/>
+      <w:jc w:val="left"/>
+    </w:pPr>
+    <w:rPr>
+      <w:kern w:val="0"/>
+      <w:sz w:val="24"/>
+      <w:lang w:val="en-US" w:eastAsia="zh-CN" w:bidi="ar"/>
+    </w:rPr>
+  </w:style>
+  <w:style w:type="character" w:styleId="4">
     <w:name w:val="Hyperlink"/>
-    <w:basedOn w:val="2"/>
+    <w:basedOn w:val="3"/>
+    <w:qFormat/>
     <w:uiPriority w:val="0"/>
     <w:rPr>
       <w:color w:val="0000FF"/>
       <w:u w:val="single"/>
     </w:rPr>
+  </w:style>
+  <w:style w:type="table" w:styleId="6">
+    <w:name w:val="Table Grid"/>
+    <w:basedOn w:val="5"/>
+    <w:uiPriority w:val="0"/>
+    <w:pPr>
+      <w:widowControl w:val="0"/>
+      <w:jc w:val="both"/>
+    </w:pPr>
+    <w:tblPr>
+      <w:tblBorders>
+        <w:top w:val="single" w:color="auto" w:sz="4" w:space="0"/>
+        <w:left w:val="single" w:color="auto" w:sz="4" w:space="0"/>
+        <w:bottom w:val="single" w:color="auto" w:sz="4" w:space="0"/>
+        <w:right w:val="single" w:color="auto" w:sz="4" w:space="0"/>
+        <w:insideH w:val="single" w:color="auto" w:sz="4" w:space="0"/>
+        <w:insideV w:val="single" w:color="auto" w:sz="4" w:space="0"/>
+      </w:tblBorders>
+    </w:tblPr>
   </w:style>
 </w:styles>
 </file>
